--- a/鲁班猫配置qt交叉库环境.docx
+++ b/鲁班猫配置qt交叉库环境.docx
@@ -424,7 +424,59 @@
           <w:sz w:val="24"/>
           <w:szCs w:val="24"/>
         </w:rPr>
-        <w:t>目录重命名后，移动到/opt目录下。如图2：</w:t>
+        <w:t>目录重命名后，移动到/opt目录下。</w:t>
+      </w:r>
+      <w:r>
+        <w:rPr>
+          <w:rFonts w:ascii="宋体" w:eastAsia="宋体" w:hAnsi="宋体" w:hint="eastAsia"/>
+          <w:sz w:val="24"/>
+          <w:szCs w:val="24"/>
+        </w:rPr>
+        <w:t>然后使用软链接命令：</w:t>
+      </w:r>
+      <w:r>
+        <w:rPr>
+          <w:rFonts w:ascii="宋体" w:eastAsia="宋体" w:hAnsi="宋体"/>
+          <w:sz w:val="24"/>
+          <w:szCs w:val="24"/>
+        </w:rPr>
+        <w:t xml:space="preserve">ln -s sysroot_ubuntu20/ </w:t>
+      </w:r>
+      <w:proofErr w:type="spellStart"/>
+      <w:r>
+        <w:rPr>
+          <w:rFonts w:ascii="宋体" w:eastAsia="宋体" w:hAnsi="宋体"/>
+          <w:sz w:val="24"/>
+          <w:szCs w:val="24"/>
+        </w:rPr>
+        <w:t>sysroot</w:t>
+      </w:r>
+      <w:proofErr w:type="spellEnd"/>
+      <w:r>
+        <w:rPr>
+          <w:rFonts w:ascii="宋体" w:eastAsia="宋体" w:hAnsi="宋体"/>
+          <w:sz w:val="24"/>
+          <w:szCs w:val="24"/>
+        </w:rPr>
+        <w:t xml:space="preserve"> </w:t>
+      </w:r>
+      <w:bookmarkStart w:id="0" w:name="_GoBack"/>
+      <w:bookmarkEnd w:id="0"/>
+      <w:r>
+        <w:rPr>
+          <w:rFonts w:ascii="宋体" w:eastAsia="宋体" w:hAnsi="宋体" w:hint="eastAsia"/>
+          <w:sz w:val="24"/>
+          <w:szCs w:val="24"/>
+        </w:rPr>
+        <w:t>。</w:t>
+      </w:r>
+      <w:r>
+        <w:rPr>
+          <w:rFonts w:ascii="宋体" w:eastAsia="宋体" w:hAnsi="宋体" w:hint="eastAsia"/>
+          <w:sz w:val="24"/>
+          <w:szCs w:val="24"/>
+        </w:rPr>
+        <w:t>如图2：</w:t>
       </w:r>
     </w:p>
     <w:p>
@@ -719,8 +771,6 @@
           <w:szCs w:val="24"/>
         </w:rPr>
       </w:pPr>
-      <w:bookmarkStart w:id="0" w:name="_GoBack"/>
-      <w:bookmarkEnd w:id="0"/>
       <w:r>
         <w:rPr>
           <w:rFonts w:ascii="宋体" w:eastAsia="宋体" w:hAnsi="宋体" w:hint="eastAsia"/>
